--- a/assets/中端面试-计算机网络.docx
+++ b/assets/中端面试-计算机网络.docx
@@ -102,6 +102,12 @@
             <w:insideH w:val="single" w:color="auto" w:sz="4" w:space="0"/>
             <w:insideV w:val="single" w:color="auto" w:sz="4" w:space="0"/>
           </w:tblBorders>
+          <w:tblCellMar>
+            <w:top w:w="0" w:type="dxa"/>
+            <w:left w:w="108" w:type="dxa"/>
+            <w:bottom w:w="0" w:type="dxa"/>
+            <w:right w:w="108" w:type="dxa"/>
+          </w:tblCellMar>
         </w:tblPrEx>
         <w:tc>
           <w:tcPr>
@@ -751,6 +757,506 @@
         <w:pStyle w:val="16"/>
         <w:numPr>
           <w:ilvl w:val="0"/>
+          <w:numId w:val="1"/>
+        </w:numPr>
+        <w:tabs>
+          <w:tab w:val="left" w:pos="560"/>
+          <w:tab w:val="left" w:pos="561"/>
+        </w:tabs>
+        <w:spacing w:before="0" w:after="0" w:line="374" w:lineRule="exact"/>
+        <w:ind w:left="560" w:right="0" w:hanging="421"/>
+        <w:jc w:val="left"/>
+        <w:outlineLvl w:val="2"/>
+        <w:rPr>
+          <w:rFonts w:hint="eastAsia" w:ascii="微软雅黑" w:hAnsi="微软雅黑" w:eastAsia="微软雅黑"/>
+          <w:sz w:val="21"/>
+          <w:lang w:val="en-US" w:eastAsia="zh-CN"/>
+        </w:rPr>
+      </w:pPr>
+      <w:r>
+        <w:rPr>
+          <w:rFonts w:hint="eastAsia" w:ascii="微软雅黑" w:hAnsi="微软雅黑" w:eastAsia="微软雅黑"/>
+          <w:sz w:val="21"/>
+          <w:lang w:val="en-US" w:eastAsia="zh-CN"/>
+        </w:rPr>
+        <w:t xml:space="preserve">应用层与传输层的通信-socket </w:t>
+      </w:r>
+    </w:p>
+    <w:p>
+      <w:pPr>
+        <w:pStyle w:val="16"/>
+        <w:numPr>
+          <w:ilvl w:val="0"/>
+          <w:numId w:val="0"/>
+        </w:numPr>
+        <w:tabs>
+          <w:tab w:val="left" w:pos="560"/>
+          <w:tab w:val="left" w:pos="561"/>
+        </w:tabs>
+        <w:spacing w:before="0" w:after="0" w:line="374" w:lineRule="exact"/>
+        <w:ind w:right="0" w:rightChars="0"/>
+        <w:jc w:val="left"/>
+        <w:outlineLvl w:val="9"/>
+        <w:rPr>
+          <w:rFonts w:ascii="宋体" w:hAnsi="宋体" w:eastAsia="宋体" w:cs="宋体"/>
+          <w:sz w:val="24"/>
+          <w:szCs w:val="24"/>
+        </w:rPr>
+      </w:pPr>
+      <w:r>
+        <w:rPr>
+          <w:rFonts w:ascii="宋体" w:hAnsi="宋体" w:eastAsia="宋体" w:cs="宋体"/>
+          <w:sz w:val="24"/>
+          <w:szCs w:val="24"/>
+        </w:rPr>
+        <w:fldChar w:fldCharType="begin"/>
+      </w:r>
+      <w:r>
+        <w:rPr>
+          <w:rFonts w:ascii="宋体" w:hAnsi="宋体" w:eastAsia="宋体" w:cs="宋体"/>
+          <w:sz w:val="24"/>
+          <w:szCs w:val="24"/>
+        </w:rPr>
+        <w:instrText xml:space="preserve"> HYPERLINK "https://blog.csdn.net/zhizhengguan/article/details/123852656" </w:instrText>
+      </w:r>
+      <w:r>
+        <w:rPr>
+          <w:rFonts w:ascii="宋体" w:hAnsi="宋体" w:eastAsia="宋体" w:cs="宋体"/>
+          <w:sz w:val="24"/>
+          <w:szCs w:val="24"/>
+        </w:rPr>
+        <w:fldChar w:fldCharType="separate"/>
+      </w:r>
+      <w:r>
+        <w:rPr>
+          <w:rStyle w:val="14"/>
+          <w:rFonts w:ascii="宋体" w:hAnsi="宋体" w:eastAsia="宋体" w:cs="宋体"/>
+          <w:sz w:val="24"/>
+          <w:szCs w:val="24"/>
+        </w:rPr>
+        <w:t>网络：应用层是通过socket库来和传输层打交道的_OceanStar的学习笔记的博客-CSDN博客</w:t>
+      </w:r>
+      <w:r>
+        <w:rPr>
+          <w:rFonts w:ascii="宋体" w:hAnsi="宋体" w:eastAsia="宋体" w:cs="宋体"/>
+          <w:sz w:val="24"/>
+          <w:szCs w:val="24"/>
+        </w:rPr>
+        <w:fldChar w:fldCharType="end"/>
+      </w:r>
+    </w:p>
+    <w:p>
+      <w:pPr>
+        <w:pStyle w:val="16"/>
+        <w:numPr>
+          <w:ilvl w:val="0"/>
+          <w:numId w:val="0"/>
+        </w:numPr>
+        <w:tabs>
+          <w:tab w:val="left" w:pos="560"/>
+          <w:tab w:val="left" w:pos="561"/>
+        </w:tabs>
+        <w:spacing w:before="0" w:after="0" w:line="374" w:lineRule="exact"/>
+        <w:ind w:right="0" w:rightChars="0"/>
+        <w:jc w:val="left"/>
+        <w:outlineLvl w:val="9"/>
+        <w:rPr>
+          <w:rFonts w:ascii="宋体" w:hAnsi="宋体" w:eastAsia="宋体" w:cs="宋体"/>
+          <w:sz w:val="24"/>
+          <w:szCs w:val="24"/>
+        </w:rPr>
+      </w:pPr>
+      <w:r>
+        <w:rPr>
+          <w:rFonts w:ascii="宋体" w:hAnsi="宋体" w:eastAsia="宋体" w:cs="宋体"/>
+          <w:sz w:val="24"/>
+          <w:szCs w:val="24"/>
+        </w:rPr>
+        <w:fldChar w:fldCharType="begin"/>
+      </w:r>
+      <w:r>
+        <w:rPr>
+          <w:rFonts w:ascii="宋体" w:hAnsi="宋体" w:eastAsia="宋体" w:cs="宋体"/>
+          <w:sz w:val="24"/>
+          <w:szCs w:val="24"/>
+        </w:rPr>
+        <w:instrText xml:space="preserve"> HYPERLINK "https://blog.csdn.net/jia12216/article/details/82702960" </w:instrText>
+      </w:r>
+      <w:r>
+        <w:rPr>
+          <w:rFonts w:ascii="宋体" w:hAnsi="宋体" w:eastAsia="宋体" w:cs="宋体"/>
+          <w:sz w:val="24"/>
+          <w:szCs w:val="24"/>
+        </w:rPr>
+        <w:fldChar w:fldCharType="separate"/>
+      </w:r>
+      <w:r>
+        <w:rPr>
+          <w:rStyle w:val="14"/>
+          <w:rFonts w:ascii="宋体" w:hAnsi="宋体" w:eastAsia="宋体" w:cs="宋体"/>
+          <w:sz w:val="24"/>
+          <w:szCs w:val="24"/>
+        </w:rPr>
+        <w:t>socket通信处于网络协议那一层和两种接收发送消息方式_郏国上的博客-CSDN博客_socket是哪一层协议</w:t>
+      </w:r>
+      <w:r>
+        <w:rPr>
+          <w:rFonts w:ascii="宋体" w:hAnsi="宋体" w:eastAsia="宋体" w:cs="宋体"/>
+          <w:sz w:val="24"/>
+          <w:szCs w:val="24"/>
+        </w:rPr>
+        <w:fldChar w:fldCharType="end"/>
+      </w:r>
+    </w:p>
+    <w:p>
+      <w:pPr>
+        <w:pStyle w:val="16"/>
+        <w:numPr>
+          <w:ilvl w:val="0"/>
+          <w:numId w:val="0"/>
+        </w:numPr>
+        <w:tabs>
+          <w:tab w:val="left" w:pos="560"/>
+          <w:tab w:val="left" w:pos="561"/>
+        </w:tabs>
+        <w:spacing w:before="0" w:after="0" w:line="374" w:lineRule="exact"/>
+        <w:ind w:right="0" w:rightChars="0"/>
+        <w:jc w:val="left"/>
+        <w:outlineLvl w:val="9"/>
+        <w:rPr>
+          <w:rFonts w:ascii="宋体" w:hAnsi="宋体" w:eastAsia="宋体" w:cs="宋体"/>
+          <w:sz w:val="24"/>
+          <w:szCs w:val="24"/>
+        </w:rPr>
+      </w:pPr>
+      <w:r>
+        <w:rPr>
+          <w:rFonts w:ascii="宋体" w:hAnsi="宋体" w:eastAsia="宋体" w:cs="宋体"/>
+          <w:sz w:val="24"/>
+          <w:szCs w:val="24"/>
+        </w:rPr>
+        <w:fldChar w:fldCharType="begin"/>
+      </w:r>
+      <w:r>
+        <w:rPr>
+          <w:rFonts w:ascii="宋体" w:hAnsi="宋体" w:eastAsia="宋体" w:cs="宋体"/>
+          <w:sz w:val="24"/>
+          <w:szCs w:val="24"/>
+        </w:rPr>
+        <w:instrText xml:space="preserve"> HYPERLINK "https://www.jianshu.com/p/ec1522828371" </w:instrText>
+      </w:r>
+      <w:r>
+        <w:rPr>
+          <w:rFonts w:ascii="宋体" w:hAnsi="宋体" w:eastAsia="宋体" w:cs="宋体"/>
+          <w:sz w:val="24"/>
+          <w:szCs w:val="24"/>
+        </w:rPr>
+        <w:fldChar w:fldCharType="separate"/>
+      </w:r>
+      <w:r>
+        <w:rPr>
+          <w:rStyle w:val="14"/>
+          <w:rFonts w:ascii="宋体" w:hAnsi="宋体" w:eastAsia="宋体" w:cs="宋体"/>
+          <w:sz w:val="24"/>
+          <w:szCs w:val="24"/>
+        </w:rPr>
+        <w:t>socket通信—实现网络间的IO通信 - 简书 (jianshu.com)</w:t>
+      </w:r>
+      <w:r>
+        <w:rPr>
+          <w:rFonts w:ascii="宋体" w:hAnsi="宋体" w:eastAsia="宋体" w:cs="宋体"/>
+          <w:sz w:val="24"/>
+          <w:szCs w:val="24"/>
+        </w:rPr>
+        <w:fldChar w:fldCharType="end"/>
+      </w:r>
+    </w:p>
+    <w:tbl>
+      <w:tblPr>
+        <w:tblStyle w:val="9"/>
+        <w:tblW w:w="0" w:type="auto"/>
+        <w:tblInd w:w="0" w:type="dxa"/>
+        <w:tblBorders>
+          <w:top w:val="single" w:color="auto" w:sz="4" w:space="0"/>
+          <w:left w:val="single" w:color="auto" w:sz="4" w:space="0"/>
+          <w:bottom w:val="single" w:color="auto" w:sz="4" w:space="0"/>
+          <w:right w:val="single" w:color="auto" w:sz="4" w:space="0"/>
+          <w:insideH w:val="single" w:color="auto" w:sz="4" w:space="0"/>
+          <w:insideV w:val="single" w:color="auto" w:sz="4" w:space="0"/>
+        </w:tblBorders>
+        <w:tblLayout w:type="autofit"/>
+        <w:tblCellMar>
+          <w:top w:w="0" w:type="dxa"/>
+          <w:left w:w="108" w:type="dxa"/>
+          <w:bottom w:w="0" w:type="dxa"/>
+          <w:right w:w="108" w:type="dxa"/>
+        </w:tblCellMar>
+      </w:tblPr>
+      <w:tblGrid>
+        <w:gridCol w:w="8522"/>
+      </w:tblGrid>
+      <w:tr>
+        <w:tblPrEx>
+          <w:tblBorders>
+            <w:top w:val="single" w:color="auto" w:sz="4" w:space="0"/>
+            <w:left w:val="single" w:color="auto" w:sz="4" w:space="0"/>
+            <w:bottom w:val="single" w:color="auto" w:sz="4" w:space="0"/>
+            <w:right w:val="single" w:color="auto" w:sz="4" w:space="0"/>
+            <w:insideH w:val="single" w:color="auto" w:sz="4" w:space="0"/>
+            <w:insideV w:val="single" w:color="auto" w:sz="4" w:space="0"/>
+          </w:tblBorders>
+        </w:tblPrEx>
+        <w:tc>
+          <w:tcPr>
+            <w:tcW w:w="8522" w:type="dxa"/>
+          </w:tcPr>
+          <w:p>
+            <w:pPr>
+              <w:pStyle w:val="16"/>
+              <w:numPr>
+                <w:ilvl w:val="0"/>
+                <w:numId w:val="0"/>
+              </w:numPr>
+              <w:tabs>
+                <w:tab w:val="left" w:pos="560"/>
+                <w:tab w:val="left" w:pos="561"/>
+              </w:tabs>
+              <w:spacing w:before="16" w:after="0" w:line="240" w:lineRule="auto"/>
+              <w:ind w:right="0" w:rightChars="0" w:firstLine="480" w:firstLineChars="200"/>
+              <w:jc w:val="left"/>
+              <w:rPr>
+                <w:rFonts w:hint="eastAsia" w:ascii="宋体" w:hAnsi="宋体" w:eastAsia="宋体" w:cs="宋体"/>
+                <w:sz w:val="24"/>
+                <w:szCs w:val="24"/>
+                <w:vertAlign w:val="baseline"/>
+              </w:rPr>
+            </w:pPr>
+            <w:r>
+              <w:rPr>
+                <w:rFonts w:hint="eastAsia" w:ascii="宋体" w:hAnsi="宋体" w:eastAsia="宋体" w:cs="宋体"/>
+                <w:sz w:val="24"/>
+                <w:szCs w:val="24"/>
+                <w:vertAlign w:val="baseline"/>
+              </w:rPr>
+              <w:t>应用程序与TCP/IP协议交互提供了套接字(Socket)接口。应用层可以和传输层通过Socket接口，区分来自不同应用程序进程或网络连接的通信，实现数据传输的并发服务。</w:t>
+            </w:r>
+          </w:p>
+          <w:p>
+            <w:pPr>
+              <w:pStyle w:val="16"/>
+              <w:numPr>
+                <w:ilvl w:val="0"/>
+                <w:numId w:val="0"/>
+              </w:numPr>
+              <w:tabs>
+                <w:tab w:val="left" w:pos="560"/>
+                <w:tab w:val="left" w:pos="561"/>
+              </w:tabs>
+              <w:spacing w:before="16" w:after="0" w:line="240" w:lineRule="auto"/>
+              <w:ind w:right="0" w:rightChars="0" w:firstLine="480" w:firstLineChars="200"/>
+              <w:jc w:val="left"/>
+              <w:rPr>
+                <w:rFonts w:hint="eastAsia" w:ascii="宋体" w:hAnsi="宋体" w:eastAsia="宋体" w:cs="宋体"/>
+                <w:sz w:val="24"/>
+                <w:szCs w:val="24"/>
+                <w:vertAlign w:val="baseline"/>
+                <w:lang w:val="en-US" w:eastAsia="zh-CN"/>
+              </w:rPr>
+            </w:pPr>
+            <w:r>
+              <w:rPr>
+                <w:rFonts w:hint="eastAsia" w:ascii="宋体" w:hAnsi="宋体" w:eastAsia="宋体" w:cs="宋体"/>
+                <w:sz w:val="24"/>
+                <w:szCs w:val="24"/>
+                <w:vertAlign w:val="baseline"/>
+                <w:lang w:val="en-US" w:eastAsia="zh-CN"/>
+              </w:rPr>
+              <w:t>Socket是应用层与TCP/IP协议族通信的中间软件抽象层，它是一组接口。在设计模式中，Socket其实就是一个门面模式，它把复杂的TCP/IP协议族隐藏在Socket接口后面，对用户来说，一组简单的接口就是全部，让Socket去组织数据，以符合指定的协议。而我们所说的socket编程指的是利用soket接口来实现自己的业务和协议。</w:t>
+            </w:r>
+          </w:p>
+          <w:p>
+            <w:pPr>
+              <w:pStyle w:val="16"/>
+              <w:numPr>
+                <w:ilvl w:val="0"/>
+                <w:numId w:val="0"/>
+              </w:numPr>
+              <w:tabs>
+                <w:tab w:val="left" w:pos="560"/>
+                <w:tab w:val="left" w:pos="561"/>
+              </w:tabs>
+              <w:spacing w:before="16" w:after="0" w:line="240" w:lineRule="auto"/>
+              <w:ind w:right="0" w:rightChars="0" w:firstLine="240" w:firstLineChars="100"/>
+              <w:jc w:val="left"/>
+              <w:rPr>
+                <w:rFonts w:hint="eastAsia" w:ascii="Segoe UI Emoji" w:hAnsi="Segoe UI Emoji" w:eastAsia="Segoe UI Emoji" w:cs="Segoe UI Emoji"/>
+                <w:i w:val="0"/>
+                <w:iCs w:val="0"/>
+                <w:caps w:val="0"/>
+                <w:color w:val="404040"/>
+                <w:spacing w:val="0"/>
+                <w:sz w:val="19"/>
+                <w:szCs w:val="19"/>
+                <w:shd w:val="clear" w:fill="FAFAFA"/>
+                <w:lang w:val="en-US" w:eastAsia="zh-CN"/>
+              </w:rPr>
+            </w:pPr>
+            <w:r>
+              <w:rPr>
+                <w:rFonts w:hint="eastAsia" w:ascii="宋体" w:hAnsi="宋体" w:eastAsia="宋体" w:cs="宋体"/>
+                <w:sz w:val="24"/>
+                <w:szCs w:val="24"/>
+                <w:vertAlign w:val="baseline"/>
+                <w:lang w:val="en-US" w:eastAsia="zh-CN"/>
+              </w:rPr>
+              <w:t>综上所述：Socke接口属于软件抽象层，而sokcket编程却是标准的应用层开发</w:t>
+            </w:r>
+          </w:p>
+        </w:tc>
+      </w:tr>
+      <w:tr>
+        <w:tblPrEx>
+          <w:tblBorders>
+            <w:top w:val="single" w:color="auto" w:sz="4" w:space="0"/>
+            <w:left w:val="single" w:color="auto" w:sz="4" w:space="0"/>
+            <w:bottom w:val="single" w:color="auto" w:sz="4" w:space="0"/>
+            <w:right w:val="single" w:color="auto" w:sz="4" w:space="0"/>
+            <w:insideH w:val="single" w:color="auto" w:sz="4" w:space="0"/>
+            <w:insideV w:val="single" w:color="auto" w:sz="4" w:space="0"/>
+          </w:tblBorders>
+          <w:tblCellMar>
+            <w:top w:w="0" w:type="dxa"/>
+            <w:left w:w="108" w:type="dxa"/>
+            <w:bottom w:w="0" w:type="dxa"/>
+            <w:right w:w="108" w:type="dxa"/>
+          </w:tblCellMar>
+        </w:tblPrEx>
+        <w:tc>
+          <w:tcPr>
+            <w:tcW w:w="8522" w:type="dxa"/>
+          </w:tcPr>
+          <w:p>
+            <w:pPr>
+              <w:pStyle w:val="7"/>
+              <w:keepNext w:val="0"/>
+              <w:keepLines w:val="0"/>
+              <w:widowControl/>
+              <w:suppressLineNumbers w:val="0"/>
+              <w:ind w:firstLine="240" w:firstLineChars="100"/>
+            </w:pPr>
+            <w:r>
+              <w:t>Socket是应用层与TCP/IP协议族通信的中间软件抽象层，它是一组接口。</w:t>
+            </w:r>
+          </w:p>
+          <w:p>
+            <w:pPr>
+              <w:pStyle w:val="7"/>
+              <w:keepNext w:val="0"/>
+              <w:keepLines w:val="0"/>
+              <w:widowControl/>
+              <w:suppressLineNumbers w:val="0"/>
+              <w:ind w:firstLine="240" w:firstLineChars="100"/>
+              <w:rPr>
+                <w:rFonts w:hint="eastAsia"/>
+                <w:lang w:val="en-US" w:eastAsia="zh-CN"/>
+              </w:rPr>
+            </w:pPr>
+            <w:r>
+              <w:t>在设计模式中，Socket其实就是一个门面模式，它把复杂的TCP/IP协议族隐藏在Socket接口后面，对用户来说，一组简单的接口就是全部，让Socket去组织数据，以符合指定的协议。</w:t>
+            </w:r>
+          </w:p>
+        </w:tc>
+      </w:tr>
+      <w:tr>
+        <w:tblPrEx>
+          <w:tblBorders>
+            <w:top w:val="single" w:color="auto" w:sz="4" w:space="0"/>
+            <w:left w:val="single" w:color="auto" w:sz="4" w:space="0"/>
+            <w:bottom w:val="single" w:color="auto" w:sz="4" w:space="0"/>
+            <w:right w:val="single" w:color="auto" w:sz="4" w:space="0"/>
+            <w:insideH w:val="single" w:color="auto" w:sz="4" w:space="0"/>
+            <w:insideV w:val="single" w:color="auto" w:sz="4" w:space="0"/>
+          </w:tblBorders>
+          <w:tblCellMar>
+            <w:top w:w="0" w:type="dxa"/>
+            <w:left w:w="108" w:type="dxa"/>
+            <w:bottom w:w="0" w:type="dxa"/>
+            <w:right w:w="108" w:type="dxa"/>
+          </w:tblCellMar>
+        </w:tblPrEx>
+        <w:tc>
+          <w:tcPr>
+            <w:tcW w:w="8522" w:type="dxa"/>
+          </w:tcPr>
+          <w:p>
+            <w:pPr>
+              <w:pStyle w:val="7"/>
+              <w:keepNext w:val="0"/>
+              <w:keepLines w:val="0"/>
+              <w:widowControl/>
+              <w:suppressLineNumbers w:val="0"/>
+              <w:ind w:firstLine="240" w:firstLineChars="100"/>
+            </w:pPr>
+            <w:r>
+              <w:drawing>
+                <wp:anchor distT="0" distB="0" distL="114300" distR="114300" simplePos="0" relativeHeight="251669504" behindDoc="0" locked="0" layoutInCell="1" allowOverlap="1">
+                  <wp:simplePos x="0" y="0"/>
+                  <wp:positionH relativeFrom="column">
+                    <wp:posOffset>152400</wp:posOffset>
+                  </wp:positionH>
+                  <wp:positionV relativeFrom="paragraph">
+                    <wp:posOffset>-5811520</wp:posOffset>
+                  </wp:positionV>
+                  <wp:extent cx="5166360" cy="4541520"/>
+                  <wp:effectExtent l="0" t="0" r="0" b="0"/>
+                  <wp:wrapTopAndBottom/>
+                  <wp:docPr id="19" name="图片 2"/>
+                  <wp:cNvGraphicFramePr>
+                    <a:graphicFrameLocks xmlns:a="http://schemas.openxmlformats.org/drawingml/2006/main" noChangeAspect="1"/>
+                  </wp:cNvGraphicFramePr>
+                  <a:graphic xmlns:a="http://schemas.openxmlformats.org/drawingml/2006/main">
+                    <a:graphicData uri="http://schemas.openxmlformats.org/drawingml/2006/picture">
+                      <pic:pic xmlns:pic="http://schemas.openxmlformats.org/drawingml/2006/picture">
+                        <pic:nvPicPr>
+                          <pic:cNvPr id="19" name="图片 2"/>
+                          <pic:cNvPicPr>
+                            <a:picLocks noChangeAspect="1"/>
+                          </pic:cNvPicPr>
+                        </pic:nvPicPr>
+                        <pic:blipFill>
+                          <a:blip r:embed="rId8"/>
+                          <a:stretch>
+                            <a:fillRect/>
+                          </a:stretch>
+                        </pic:blipFill>
+                        <pic:spPr>
+                          <a:xfrm>
+                            <a:off x="0" y="0"/>
+                            <a:ext cx="5166360" cy="4541520"/>
+                          </a:xfrm>
+                          <a:prstGeom prst="rect">
+                            <a:avLst/>
+                          </a:prstGeom>
+                          <a:noFill/>
+                          <a:ln>
+                            <a:noFill/>
+                          </a:ln>
+                        </pic:spPr>
+                      </pic:pic>
+                    </a:graphicData>
+                  </a:graphic>
+                </wp:anchor>
+              </w:drawing>
+            </w:r>
+          </w:p>
+        </w:tc>
+      </w:tr>
+    </w:tbl>
+    <w:p>
+      <w:pPr>
+        <w:pStyle w:val="16"/>
+        <w:numPr>
+          <w:ilvl w:val="0"/>
           <w:numId w:val="0"/>
         </w:numPr>
         <w:tabs>
@@ -904,12 +1410,6 @@
             <w:insideH w:val="single" w:color="auto" w:sz="4" w:space="0"/>
             <w:insideV w:val="single" w:color="auto" w:sz="4" w:space="0"/>
           </w:tblBorders>
-          <w:tblCellMar>
-            <w:top w:w="0" w:type="dxa"/>
-            <w:left w:w="108" w:type="dxa"/>
-            <w:bottom w:w="0" w:type="dxa"/>
-            <w:right w:w="108" w:type="dxa"/>
-          </w:tblCellMar>
         </w:tblPrEx>
         <w:tc>
           <w:tcPr>
@@ -1324,7 +1824,7 @@
       </w:r>
       <w:r>
         <w:rPr>
-          <w:rStyle w:val="14"/>
+          <w:rStyle w:val="12"/>
           <w:rFonts w:ascii="宋体" w:hAnsi="宋体" w:eastAsia="宋体" w:cs="宋体"/>
           <w:sz w:val="24"/>
           <w:szCs w:val="24"/>
@@ -1397,7 +1897,142 @@
                 <w:tab w:val="left" w:pos="561"/>
               </w:tabs>
               <w:spacing w:before="16" w:after="0" w:line="240" w:lineRule="auto"/>
-              <w:ind w:right="0" w:rightChars="0"/>
+              <w:ind w:right="0" w:rightChars="0" w:firstLine="240" w:firstLineChars="100"/>
+              <w:jc w:val="left"/>
+              <w:rPr>
+                <w:rFonts w:hint="eastAsia" w:ascii="宋体" w:hAnsi="宋体" w:eastAsia="宋体" w:cs="宋体"/>
+                <w:sz w:val="24"/>
+                <w:szCs w:val="24"/>
+                <w:vertAlign w:val="baseline"/>
+              </w:rPr>
+            </w:pPr>
+            <w:r>
+              <w:rPr>
+                <w:rFonts w:hint="eastAsia" w:ascii="宋体" w:hAnsi="宋体" w:eastAsia="宋体" w:cs="宋体"/>
+                <w:sz w:val="24"/>
+                <w:szCs w:val="24"/>
+                <w:vertAlign w:val="baseline"/>
+              </w:rPr>
+              <w:t xml:space="preserve">通常网址是组织或个人，从域名提供商那边供应而来的，我们看到的带有www的网址其实都是子域名形如：http://www.XXXX.xxx ，而通常买的域名是http://XXXX.xxx形式，属于一级域名  </w:t>
+            </w:r>
+          </w:p>
+          <w:p>
+            <w:pPr>
+              <w:pStyle w:val="16"/>
+              <w:numPr>
+                <w:ilvl w:val="0"/>
+                <w:numId w:val="0"/>
+              </w:numPr>
+              <w:tabs>
+                <w:tab w:val="left" w:pos="560"/>
+                <w:tab w:val="left" w:pos="561"/>
+              </w:tabs>
+              <w:spacing w:before="16" w:after="0" w:line="240" w:lineRule="auto"/>
+              <w:ind w:right="0" w:rightChars="0" w:firstLine="240" w:firstLineChars="100"/>
+              <w:jc w:val="left"/>
+              <w:rPr>
+                <w:rFonts w:hint="eastAsia" w:ascii="宋体" w:hAnsi="宋体" w:eastAsia="宋体" w:cs="宋体"/>
+                <w:sz w:val="24"/>
+                <w:szCs w:val="24"/>
+                <w:vertAlign w:val="baseline"/>
+              </w:rPr>
+            </w:pPr>
+            <w:r>
+              <w:rPr>
+                <w:rFonts w:hint="eastAsia" w:ascii="宋体" w:hAnsi="宋体" w:eastAsia="宋体" w:cs="宋体"/>
+                <w:sz w:val="24"/>
+                <w:szCs w:val="24"/>
+                <w:vertAlign w:val="baseline"/>
+              </w:rPr>
+              <w:t xml:space="preserve">一旦拥有了一个域名，你就可以自己决定其下属的子域的形式http://XXX.XXXX.xxx，而不需要向注册域名的供应商再次注册。  </w:t>
+            </w:r>
+          </w:p>
+          <w:p>
+            <w:pPr>
+              <w:pStyle w:val="16"/>
+              <w:numPr>
+                <w:ilvl w:val="0"/>
+                <w:numId w:val="0"/>
+              </w:numPr>
+              <w:tabs>
+                <w:tab w:val="left" w:pos="560"/>
+                <w:tab w:val="left" w:pos="561"/>
+              </w:tabs>
+              <w:spacing w:before="16" w:after="0" w:line="240" w:lineRule="auto"/>
+              <w:ind w:right="0" w:rightChars="0" w:firstLine="240" w:firstLineChars="100"/>
+              <w:jc w:val="left"/>
+              <w:rPr>
+                <w:rFonts w:hint="eastAsia" w:ascii="宋体" w:hAnsi="宋体" w:eastAsia="宋体" w:cs="宋体"/>
+                <w:sz w:val="24"/>
+                <w:szCs w:val="24"/>
+                <w:vertAlign w:val="baseline"/>
+              </w:rPr>
+            </w:pPr>
+            <w:r>
+              <w:rPr>
+                <w:rFonts w:hint="eastAsia" w:ascii="宋体" w:hAnsi="宋体" w:eastAsia="宋体" w:cs="宋体"/>
+                <w:sz w:val="24"/>
+                <w:szCs w:val="24"/>
+                <w:vertAlign w:val="baseline"/>
+              </w:rPr>
+              <w:t xml:space="preserve">例如，当我们申请到一个域名后，如腾讯申请了一个qq.com，它就可以自己划分子域。  </w:t>
+            </w:r>
+          </w:p>
+          <w:p>
+            <w:pPr>
+              <w:pStyle w:val="16"/>
+              <w:numPr>
+                <w:ilvl w:val="0"/>
+                <w:numId w:val="0"/>
+              </w:numPr>
+              <w:tabs>
+                <w:tab w:val="left" w:pos="560"/>
+                <w:tab w:val="left" w:pos="561"/>
+              </w:tabs>
+              <w:spacing w:before="16" w:after="0" w:line="240" w:lineRule="auto"/>
+              <w:ind w:right="0" w:rightChars="0" w:firstLine="240" w:firstLineChars="100"/>
+              <w:jc w:val="left"/>
+              <w:rPr>
+                <w:rFonts w:hint="eastAsia" w:cs="宋体"/>
+                <w:sz w:val="24"/>
+                <w:szCs w:val="24"/>
+                <w:vertAlign w:val="baseline"/>
+                <w:lang w:val="en-US" w:eastAsia="zh-CN"/>
+              </w:rPr>
+            </w:pPr>
+            <w:r>
+              <w:rPr>
+                <w:rFonts w:hint="eastAsia" w:ascii="宋体" w:hAnsi="宋体" w:eastAsia="宋体" w:cs="宋体"/>
+                <w:sz w:val="24"/>
+                <w:szCs w:val="24"/>
+                <w:vertAlign w:val="baseline"/>
+              </w:rPr>
+              <w:t xml:space="preserve">这里就出现了一个命名习惯（www历史），通常将用作网站服务器的计算机起名www，如www.qq.com，将邮件服务器的计算机取名为mail，如mail.qq.com  把不同的任务链接交给不同的服务器去处理，为了区分，就用上了不同的子域名。  </w:t>
+            </w:r>
+            <w:r>
+              <w:rPr>
+                <w:rFonts w:hint="eastAsia" w:cs="宋体"/>
+                <w:sz w:val="24"/>
+                <w:szCs w:val="24"/>
+                <w:vertAlign w:val="baseline"/>
+                <w:lang w:val="en-US" w:eastAsia="zh-CN"/>
+              </w:rPr>
+              <w:t xml:space="preserve">     </w:t>
+            </w:r>
+          </w:p>
+          <w:p>
+            <w:pPr>
+              <w:pStyle w:val="16"/>
+              <w:numPr>
+                <w:ilvl w:val="0"/>
+                <w:numId w:val="0"/>
+              </w:numPr>
+              <w:tabs>
+                <w:tab w:val="left" w:pos="560"/>
+                <w:tab w:val="left" w:pos="561"/>
+              </w:tabs>
+              <w:spacing w:before="16" w:after="0" w:line="240" w:lineRule="auto"/>
+              <w:ind w:right="0" w:rightChars="0" w:firstLine="240" w:firstLineChars="100"/>
               <w:jc w:val="left"/>
               <w:rPr>
                 <w:rFonts w:ascii="宋体" w:hAnsi="宋体" w:eastAsia="宋体" w:cs="宋体"/>
@@ -1406,6 +2041,15 @@
                 <w:vertAlign w:val="baseline"/>
               </w:rPr>
             </w:pPr>
+            <w:r>
+              <w:rPr>
+                <w:rFonts w:hint="eastAsia" w:ascii="宋体" w:hAnsi="宋体" w:eastAsia="宋体" w:cs="宋体"/>
+                <w:sz w:val="24"/>
+                <w:szCs w:val="24"/>
+                <w:vertAlign w:val="baseline"/>
+              </w:rPr>
+              <w:t>有时我们在输入网址时，不添加www也能打开，这是因为组织或个人在申请域名时向域名提供商提交了不加www的DNS解析方案。</w:t>
+            </w:r>
           </w:p>
         </w:tc>
       </w:tr>
@@ -1880,7 +2524,7 @@
                           </pic:cNvPicPr>
                         </pic:nvPicPr>
                         <pic:blipFill>
-                          <a:blip r:embed="rId8"/>
+                          <a:blip r:embed="rId9"/>
                           <a:stretch>
                             <a:fillRect/>
                           </a:stretch>
@@ -1964,7 +2608,7 @@
                           </pic:cNvPicPr>
                         </pic:nvPicPr>
                         <pic:blipFill>
-                          <a:blip r:embed="rId9"/>
+                          <a:blip r:embed="rId10"/>
                           <a:stretch>
                             <a:fillRect/>
                           </a:stretch>
@@ -2023,6 +2667,12 @@
             <w:insideH w:val="single" w:color="auto" w:sz="4" w:space="0"/>
             <w:insideV w:val="single" w:color="auto" w:sz="4" w:space="0"/>
           </w:tblBorders>
+          <w:tblCellMar>
+            <w:top w:w="0" w:type="dxa"/>
+            <w:left w:w="108" w:type="dxa"/>
+            <w:bottom w:w="0" w:type="dxa"/>
+            <w:right w:w="108" w:type="dxa"/>
+          </w:tblCellMar>
         </w:tblPrEx>
         <w:tc>
           <w:tcPr>
@@ -9301,7 +9951,6 @@
                   <w:insideH w:val="none" w:color="auto" w:sz="0" w:space="0"/>
                   <w:insideV w:val="none" w:color="auto" w:sz="0" w:space="0"/>
                 </w:tblBorders>
-                <w:shd w:val="clear" w:color="auto" w:fill="F5F5D5"/>
                 <w:tblCellMar>
                   <w:top w:w="0" w:type="dxa"/>
                   <w:left w:w="0" w:type="dxa"/>
@@ -10841,6 +11490,7 @@
                   <w:insideH w:val="none" w:color="auto" w:sz="0" w:space="0"/>
                   <w:insideV w:val="none" w:color="auto" w:sz="0" w:space="0"/>
                 </w:tblBorders>
+                <w:shd w:val="clear" w:color="auto" w:fill="auto"/>
                 <w:tblCellMar>
                   <w:top w:w="15" w:type="dxa"/>
                   <w:left w:w="15" w:type="dxa"/>
@@ -10959,12 +11609,7 @@
                   <w:insideH w:val="none" w:color="auto" w:sz="0" w:space="0"/>
                   <w:insideV w:val="none" w:color="auto" w:sz="0" w:space="0"/>
                 </w:tblBorders>
-                <w:tblCellMar>
-                  <w:top w:w="15" w:type="dxa"/>
-                  <w:left w:w="15" w:type="dxa"/>
-                  <w:bottom w:w="15" w:type="dxa"/>
-                  <w:right w:w="15" w:type="dxa"/>
-                </w:tblCellMar>
+                <w:shd w:val="clear" w:color="auto" w:fill="auto"/>
               </w:tblPrEx>
               <w:trPr>
                 <w:tblCellSpacing w:w="15" w:type="dxa"/>
@@ -11176,6 +11821,7 @@
                   <w:insideH w:val="none" w:color="auto" w:sz="0" w:space="0"/>
                   <w:insideV w:val="none" w:color="auto" w:sz="0" w:space="0"/>
                 </w:tblBorders>
+                <w:shd w:val="clear" w:color="auto" w:fill="auto"/>
                 <w:tblCellMar>
                   <w:top w:w="15" w:type="dxa"/>
                   <w:left w:w="15" w:type="dxa"/>
@@ -11394,12 +12040,6 @@
                   <w:insideV w:val="none" w:color="auto" w:sz="0" w:space="0"/>
                 </w:tblBorders>
                 <w:shd w:val="clear" w:color="auto" w:fill="auto"/>
-                <w:tblCellMar>
-                  <w:top w:w="15" w:type="dxa"/>
-                  <w:left w:w="15" w:type="dxa"/>
-                  <w:bottom w:w="15" w:type="dxa"/>
-                  <w:right w:w="15" w:type="dxa"/>
-                </w:tblCellMar>
               </w:tblPrEx>
               <w:trPr>
                 <w:tblCellSpacing w:w="15" w:type="dxa"/>
@@ -12042,12 +12682,6 @@
                   <w:insideV w:val="none" w:color="auto" w:sz="0" w:space="0"/>
                 </w:tblBorders>
                 <w:shd w:val="clear" w:color="auto" w:fill="auto"/>
-                <w:tblCellMar>
-                  <w:top w:w="15" w:type="dxa"/>
-                  <w:left w:w="15" w:type="dxa"/>
-                  <w:bottom w:w="15" w:type="dxa"/>
-                  <w:right w:w="15" w:type="dxa"/>
-                </w:tblCellMar>
               </w:tblPrEx>
               <w:trPr>
                 <w:tblCellSpacing w:w="15" w:type="dxa"/>
@@ -12478,12 +13112,6 @@
                   <w:insideV w:val="none" w:color="auto" w:sz="0" w:space="0"/>
                 </w:tblBorders>
                 <w:shd w:val="clear" w:color="auto" w:fill="auto"/>
-                <w:tblCellMar>
-                  <w:top w:w="15" w:type="dxa"/>
-                  <w:left w:w="15" w:type="dxa"/>
-                  <w:bottom w:w="15" w:type="dxa"/>
-                  <w:right w:w="15" w:type="dxa"/>
-                </w:tblCellMar>
               </w:tblPrEx>
               <w:trPr>
                 <w:tblCellSpacing w:w="15" w:type="dxa"/>
@@ -14021,6 +14649,12 @@
             <w:insideH w:val="single" w:color="auto" w:sz="4" w:space="0"/>
             <w:insideV w:val="single" w:color="auto" w:sz="4" w:space="0"/>
           </w:tblBorders>
+          <w:tblCellMar>
+            <w:top w:w="0" w:type="dxa"/>
+            <w:left w:w="108" w:type="dxa"/>
+            <w:bottom w:w="0" w:type="dxa"/>
+            <w:right w:w="108" w:type="dxa"/>
+          </w:tblCellMar>
         </w:tblPrEx>
         <w:tc>
           <w:tcPr>
@@ -14588,6 +15222,12 @@
             <w:insideH w:val="single" w:color="auto" w:sz="4" w:space="0"/>
             <w:insideV w:val="single" w:color="auto" w:sz="4" w:space="0"/>
           </w:tblBorders>
+          <w:tblCellMar>
+            <w:top w:w="0" w:type="dxa"/>
+            <w:left w:w="108" w:type="dxa"/>
+            <w:bottom w:w="0" w:type="dxa"/>
+            <w:right w:w="108" w:type="dxa"/>
+          </w:tblCellMar>
         </w:tblPrEx>
         <w:tc>
           <w:tcPr>
@@ -16385,7 +17025,33 @@
                 <w:vertAlign w:val="baseline"/>
                 <w:lang w:val="en-US" w:eastAsia="zh-CN" w:bidi="ar-SA"/>
               </w:rPr>
-              <w:t>（即服务器端发来的）</w:t>
+              <w:t>（即</w:t>
+            </w:r>
+            <w:r>
+              <w:rPr>
+                <w:rFonts w:hint="eastAsia" w:cs="宋体"/>
+                <w:b/>
+                <w:bCs/>
+                <w:i/>
+                <w:iCs/>
+                <w:kern w:val="0"/>
+                <w:sz w:val="24"/>
+                <w:szCs w:val="24"/>
+                <w:vertAlign w:val="baseline"/>
+                <w:lang w:val="en-US" w:eastAsia="zh-CN" w:bidi="ar-SA"/>
+              </w:rPr>
+              <w:t>服务器端发来的</w:t>
+            </w:r>
+            <w:r>
+              <w:rPr>
+                <w:rFonts w:hint="eastAsia" w:cs="宋体"/>
+                <w:kern w:val="0"/>
+                <w:sz w:val="24"/>
+                <w:szCs w:val="24"/>
+                <w:vertAlign w:val="baseline"/>
+                <w:lang w:val="en-US" w:eastAsia="zh-CN" w:bidi="ar-SA"/>
+              </w:rPr>
+              <w:t>）</w:t>
             </w:r>
             <w:r>
               <w:rPr>
@@ -19154,7 +19820,7 @@
                   <wp:extent cx="5980430" cy="3896360"/>
                   <wp:effectExtent l="0" t="0" r="8890" b="5080"/>
                   <wp:docPr id="5" name="图片 1" descr="IMG_256">
-                    <a:hlinkClick xmlns:a="http://schemas.openxmlformats.org/drawingml/2006/main" r:id="rId10"/>
+                    <a:hlinkClick xmlns:a="http://schemas.openxmlformats.org/drawingml/2006/main" r:id="rId11"/>
                   </wp:docPr>
                   <wp:cNvGraphicFramePr>
                     <a:graphicFrameLocks xmlns:a="http://schemas.openxmlformats.org/drawingml/2006/main" noChangeAspect="1"/>
@@ -19169,7 +19835,7 @@
                           </pic:cNvPicPr>
                         </pic:nvPicPr>
                         <pic:blipFill>
-                          <a:blip r:embed="rId11"/>
+                          <a:blip r:embed="rId12"/>
                           <a:stretch>
                             <a:fillRect/>
                           </a:stretch>
@@ -19223,7 +19889,6 @@
                 <w:spacing w:val="0"/>
                 <w:sz w:val="16"/>
                 <w:szCs w:val="16"/>
-                <w:bdr w:val="none" w:color="auto" w:sz="0" w:space="0"/>
                 <w:shd w:val="clear" w:fill="FFFFFF"/>
               </w:rPr>
               <w:t>常见的对称加密算法：DES、3DES、AES、Blowfish、IDEA、RC5、RC6；</w:t>
@@ -19258,7 +19923,6 @@
                 <w:spacing w:val="0"/>
                 <w:sz w:val="16"/>
                 <w:szCs w:val="16"/>
-                <w:bdr w:val="none" w:color="auto" w:sz="0" w:space="0"/>
                 <w:shd w:val="clear" w:fill="FFFFFF"/>
               </w:rPr>
               <w:t>常见的非对称加密算法：RSA、Elgamal、背包算法、Rabin。</w:t>
@@ -19299,7 +19963,6 @@
                 <w:spacing w:val="0"/>
                 <w:sz w:val="16"/>
                 <w:szCs w:val="16"/>
-                <w:bdr w:val="none" w:color="auto" w:sz="0" w:space="0"/>
                 <w:shd w:val="clear" w:fill="FFFFFF"/>
               </w:rPr>
               <w:t>RSA这种加密算法应用非常广泛，如SSH、HTTPS、TLS、电子证书、电子签名、电子身份证等。</w:t>
@@ -19475,11 +20138,19 @@
                 <w:shd w:val="clear" w:fill="FFFFFF"/>
               </w:rPr>
               <w:drawing>
-                <wp:inline distT="0" distB="0" distL="114300" distR="114300">
-                  <wp:extent cx="5876290" cy="1900555"/>
-                  <wp:effectExtent l="0" t="0" r="6350" b="4445"/>
+                <wp:anchor distT="0" distB="0" distL="114300" distR="114300" simplePos="0" relativeHeight="251670528" behindDoc="0" locked="0" layoutInCell="1" allowOverlap="1">
+                  <wp:simplePos x="0" y="0"/>
+                  <wp:positionH relativeFrom="column">
+                    <wp:posOffset>0</wp:posOffset>
+                  </wp:positionH>
+                  <wp:positionV relativeFrom="paragraph">
+                    <wp:posOffset>24765</wp:posOffset>
+                  </wp:positionV>
+                  <wp:extent cx="5563870" cy="1900555"/>
+                  <wp:effectExtent l="0" t="0" r="13970" b="4445"/>
+                  <wp:wrapTopAndBottom/>
                   <wp:docPr id="6" name="图片 2" descr="IMG_256">
-                    <a:hlinkClick xmlns:a="http://schemas.openxmlformats.org/drawingml/2006/main" r:id="rId12"/>
+                    <a:hlinkClick xmlns:a="http://schemas.openxmlformats.org/drawingml/2006/main" r:id="rId13"/>
                   </wp:docPr>
                   <wp:cNvGraphicFramePr>
                     <a:graphicFrameLocks xmlns:a="http://schemas.openxmlformats.org/drawingml/2006/main" noChangeAspect="1"/>
@@ -19494,7 +20165,7 @@
                           </pic:cNvPicPr>
                         </pic:nvPicPr>
                         <pic:blipFill>
-                          <a:blip r:embed="rId13"/>
+                          <a:blip r:embed="rId14"/>
                           <a:stretch>
                             <a:fillRect/>
                           </a:stretch>
@@ -19502,7 +20173,7 @@
                         <pic:spPr>
                           <a:xfrm>
                             <a:off x="0" y="0"/>
-                            <a:ext cx="5876290" cy="1900555"/>
+                            <a:ext cx="5563870" cy="1900555"/>
                           </a:xfrm>
                           <a:prstGeom prst="rect">
                             <a:avLst/>
@@ -19515,7 +20186,7 @@
                       </pic:pic>
                     </a:graphicData>
                   </a:graphic>
-                </wp:inline>
+                </wp:anchor>
               </w:drawing>
             </w:r>
           </w:p>
@@ -19751,7 +20422,7 @@
                   <wp:extent cx="5154295" cy="4531360"/>
                   <wp:effectExtent l="0" t="0" r="12065" b="10160"/>
                   <wp:docPr id="7" name="图片 3" descr="IMG_256">
-                    <a:hlinkClick xmlns:a="http://schemas.openxmlformats.org/drawingml/2006/main" r:id="rId14"/>
+                    <a:hlinkClick xmlns:a="http://schemas.openxmlformats.org/drawingml/2006/main" r:id="rId15"/>
                   </wp:docPr>
                   <wp:cNvGraphicFramePr>
                     <a:graphicFrameLocks xmlns:a="http://schemas.openxmlformats.org/drawingml/2006/main" noChangeAspect="1"/>
@@ -19766,7 +20437,7 @@
                           </pic:cNvPicPr>
                         </pic:nvPicPr>
                         <pic:blipFill>
-                          <a:blip r:embed="rId15"/>
+                          <a:blip r:embed="rId16"/>
                           <a:stretch>
                             <a:fillRect/>
                           </a:stretch>
@@ -20023,7 +20694,7 @@
                   <wp:extent cx="5226685" cy="3907790"/>
                   <wp:effectExtent l="0" t="0" r="635" b="8890"/>
                   <wp:docPr id="9" name="图片 5" descr="IMG_256">
-                    <a:hlinkClick xmlns:a="http://schemas.openxmlformats.org/drawingml/2006/main" r:id="rId16"/>
+                    <a:hlinkClick xmlns:a="http://schemas.openxmlformats.org/drawingml/2006/main" r:id="rId17"/>
                   </wp:docPr>
                   <wp:cNvGraphicFramePr>
                     <a:graphicFrameLocks xmlns:a="http://schemas.openxmlformats.org/drawingml/2006/main" noChangeAspect="1"/>
@@ -20038,7 +20709,7 @@
                           </pic:cNvPicPr>
                         </pic:nvPicPr>
                         <pic:blipFill>
-                          <a:blip r:embed="rId17"/>
+                          <a:blip r:embed="rId18"/>
                           <a:stretch>
                             <a:fillRect/>
                           </a:stretch>
@@ -20318,7 +20989,7 @@
                           </pic:cNvPicPr>
                         </pic:nvPicPr>
                         <pic:blipFill>
-                          <a:blip r:embed="rId18"/>
+                          <a:blip r:embed="rId19"/>
                           <a:stretch>
                             <a:fillRect/>
                           </a:stretch>
@@ -20494,7 +21165,7 @@
                           </pic:cNvPicPr>
                         </pic:nvPicPr>
                         <pic:blipFill>
-                          <a:blip r:embed="rId19"/>
+                          <a:blip r:embed="rId20"/>
                           <a:stretch>
                             <a:fillRect/>
                           </a:stretch>
@@ -20607,7 +21278,7 @@
                           </pic:cNvPicPr>
                         </pic:nvPicPr>
                         <pic:blipFill>
-                          <a:blip r:embed="rId20"/>
+                          <a:blip r:embed="rId21"/>
                           <a:stretch>
                             <a:fillRect/>
                           </a:stretch>
@@ -20766,7 +21437,7 @@
                           </pic:cNvPicPr>
                         </pic:nvPicPr>
                         <pic:blipFill>
-                          <a:blip r:embed="rId21"/>
+                          <a:blip r:embed="rId22"/>
                           <a:stretch>
                             <a:fillRect/>
                           </a:stretch>
@@ -20872,7 +21543,7 @@
                           </pic:cNvPicPr>
                         </pic:nvPicPr>
                         <pic:blipFill>
-                          <a:blip r:embed="rId22"/>
+                          <a:blip r:embed="rId23"/>
                           <a:stretch>
                             <a:fillRect/>
                           </a:stretch>
@@ -21119,12 +21790,6 @@
             <w:insideH w:val="single" w:color="auto" w:sz="4" w:space="0"/>
             <w:insideV w:val="single" w:color="auto" w:sz="4" w:space="0"/>
           </w:tblBorders>
-          <w:tblCellMar>
-            <w:top w:w="0" w:type="dxa"/>
-            <w:left w:w="108" w:type="dxa"/>
-            <w:bottom w:w="0" w:type="dxa"/>
-            <w:right w:w="108" w:type="dxa"/>
-          </w:tblCellMar>
         </w:tblPrEx>
         <w:tc>
           <w:tcPr>
@@ -22599,7 +23264,6 @@
                   <w:insideH w:val="none" w:color="auto" w:sz="0" w:space="0"/>
                   <w:insideV w:val="none" w:color="auto" w:sz="0" w:space="0"/>
                 </w:tblBorders>
-                <w:shd w:val="clear" w:color="auto" w:fill="FFFFFF"/>
                 <w:tblCellMar>
                   <w:top w:w="0" w:type="dxa"/>
                   <w:left w:w="0" w:type="dxa"/>
@@ -25226,7 +25890,6 @@
                   <w:insideH w:val="none" w:color="auto" w:sz="0" w:space="0"/>
                   <w:insideV w:val="none" w:color="auto" w:sz="0" w:space="0"/>
                 </w:tblBorders>
-                <w:shd w:val="clear" w:color="auto" w:fill="FFFFFF"/>
                 <w:tblCellMar>
                   <w:top w:w="15" w:type="dxa"/>
                   <w:left w:w="15" w:type="dxa"/>
@@ -25386,7 +26049,6 @@
                   <w:insideH w:val="none" w:color="auto" w:sz="0" w:space="0"/>
                   <w:insideV w:val="none" w:color="auto" w:sz="0" w:space="0"/>
                 </w:tblBorders>
-                <w:shd w:val="clear" w:color="auto" w:fill="FFFFFF"/>
                 <w:tblCellMar>
                   <w:top w:w="15" w:type="dxa"/>
                   <w:left w:w="15" w:type="dxa"/>
@@ -25546,7 +26208,6 @@
                   <w:insideH w:val="none" w:color="auto" w:sz="0" w:space="0"/>
                   <w:insideV w:val="none" w:color="auto" w:sz="0" w:space="0"/>
                 </w:tblBorders>
-                <w:shd w:val="clear" w:color="auto" w:fill="FFFFFF"/>
                 <w:tblCellMar>
                   <w:top w:w="15" w:type="dxa"/>
                   <w:left w:w="15" w:type="dxa"/>
@@ -25866,7 +26527,6 @@
                   <w:insideH w:val="none" w:color="auto" w:sz="0" w:space="0"/>
                   <w:insideV w:val="none" w:color="auto" w:sz="0" w:space="0"/>
                 </w:tblBorders>
-                <w:shd w:val="clear" w:color="auto" w:fill="FFFFFF"/>
                 <w:tblCellMar>
                   <w:top w:w="15" w:type="dxa"/>
                   <w:left w:w="15" w:type="dxa"/>
@@ -27094,8 +27754,6 @@
               </w:rPr>
               <w:t>。</w:t>
             </w:r>
-            <w:bookmarkStart w:id="18" w:name="_GoBack"/>
-            <w:bookmarkEnd w:id="18"/>
           </w:p>
           <w:p>
             <w:pPr>
@@ -27249,7 +27907,7 @@
                   <wp:extent cx="5267325" cy="3562350"/>
                   <wp:effectExtent l="0" t="0" r="5715" b="3810"/>
                   <wp:docPr id="10" name="图片 2" descr="IMG_256">
-                    <a:hlinkClick xmlns:a="http://schemas.openxmlformats.org/drawingml/2006/main" r:id="rId23"/>
+                    <a:hlinkClick xmlns:a="http://schemas.openxmlformats.org/drawingml/2006/main" r:id="rId24"/>
                   </wp:docPr>
                   <wp:cNvGraphicFramePr>
                     <a:graphicFrameLocks xmlns:a="http://schemas.openxmlformats.org/drawingml/2006/main" noChangeAspect="1"/>
@@ -27264,7 +27922,7 @@
                           </pic:cNvPicPr>
                         </pic:nvPicPr>
                         <pic:blipFill>
-                          <a:blip r:embed="rId24"/>
+                          <a:blip r:embed="rId25"/>
                           <a:stretch>
                             <a:fillRect/>
                           </a:stretch>
@@ -27650,7 +28308,7 @@
                           </pic:cNvPicPr>
                         </pic:nvPicPr>
                         <pic:blipFill>
-                          <a:blip r:embed="rId25"/>
+                          <a:blip r:embed="rId26"/>
                           <a:stretch>
                             <a:fillRect/>
                           </a:stretch>
@@ -31620,12 +32278,6 @@
             <w:insideH w:val="single" w:color="auto" w:sz="4" w:space="0"/>
             <w:insideV w:val="single" w:color="auto" w:sz="4" w:space="0"/>
           </w:tblBorders>
-          <w:tblCellMar>
-            <w:top w:w="0" w:type="dxa"/>
-            <w:left w:w="108" w:type="dxa"/>
-            <w:bottom w:w="0" w:type="dxa"/>
-            <w:right w:w="108" w:type="dxa"/>
-          </w:tblCellMar>
         </w:tblPrEx>
         <w:tc>
           <w:tcPr>
@@ -32374,7 +33026,7 @@
                           </pic:cNvPicPr>
                         </pic:nvPicPr>
                         <pic:blipFill>
-                          <a:blip r:embed="rId26"/>
+                          <a:blip r:embed="rId27"/>
                           <a:stretch>
                             <a:fillRect/>
                           </a:stretch>
@@ -35129,7 +35781,7 @@
                           </pic:cNvPicPr>
                         </pic:nvPicPr>
                         <pic:blipFill>
-                          <a:blip r:embed="rId27"/>
+                          <a:blip r:embed="rId28"/>
                           <a:stretch>
                             <a:fillRect/>
                           </a:stretch>
@@ -35658,7 +36310,23 @@
                 <w:szCs w:val="16"/>
                 <w:shd w:val="clear" w:fill="FFFFFF"/>
               </w:rPr>
-              <w:t>，然后在每次请求时把 token 从 session 中拿出，与请求中的 token 进行比对，但这种方法的难点在于如何把 token 以参数的形式加入请求。</w:t>
+              <w:t>，然后在每次请求时把 token 从 session 中拿出，与请求中的 token 进行比</w:t>
+            </w:r>
+            <w:bookmarkStart w:id="18" w:name="_GoBack"/>
+            <w:bookmarkEnd w:id="18"/>
+            <w:r>
+              <w:rPr>
+                <w:rFonts w:hint="eastAsia" w:ascii="Segoe UI" w:hAnsi="Segoe UI" w:eastAsia="Segoe UI" w:cs="Segoe UI"/>
+                <w:i w:val="0"/>
+                <w:iCs w:val="0"/>
+                <w:caps w:val="0"/>
+                <w:color w:val="24292F"/>
+                <w:spacing w:val="0"/>
+                <w:sz w:val="16"/>
+                <w:szCs w:val="16"/>
+                <w:shd w:val="clear" w:fill="FFFFFF"/>
+              </w:rPr>
+              <w:t>对，但这种方法的难点在于如何把 token 以参数的形式加入请求。</w:t>
             </w:r>
             <w:r>
               <w:rPr>
